--- a/Wydział Informatyki Politechniki Białostockiej.docx
+++ b/Wydział Informatyki Politechniki Białostockiej.docx
@@ -1237,19 +1237,7 @@
     </w:p>
     <w:p>
       <w:r>
-        <w:t xml:space="preserve">Badanie przeprowadzono na łącznej liczbie iteracji </w:t>
-      </w:r>
-      <w:r>
-        <w:t>20</w:t>
-      </w:r>
-      <w:r>
-        <w:t xml:space="preserve"> miliardów </w:t>
-      </w:r>
-      <w:r>
-        <w:t>mierząc</w:t>
-      </w:r>
-      <w:r>
-        <w:t xml:space="preserve"> czas wykonywania każdego z programów.</w:t>
+        <w:t>Badanie przeprowadzono na łącznej liczbie iteracji 20 miliardów mierząc czas wykonywania każdego z programów.</w:t>
       </w:r>
     </w:p>
     <w:tbl>
@@ -2107,52 +2095,23 @@
         <w:t>Wyniki</w:t>
       </w:r>
       <w:r>
-        <w:t xml:space="preserve"> przeprowadzonego badania wykazały</w:t>
-      </w:r>
-      <w:r>
-        <w:t xml:space="preserve">, że </w:t>
-      </w:r>
-      <w:r>
-        <w:t>od</w:t>
-      </w:r>
-      <w:r>
-        <w:t xml:space="preserve">delegowanie części </w:t>
-      </w:r>
-      <w:r>
-        <w:t>zadań</w:t>
-      </w:r>
-      <w:r>
-        <w:t xml:space="preserve"> na inne węzły </w:t>
-      </w:r>
-      <w:r>
-        <w:t xml:space="preserve">skraca </w:t>
-      </w:r>
-      <w:r>
-        <w:t>czas</w:t>
-      </w:r>
-      <w:r>
-        <w:t xml:space="preserve"> ich</w:t>
-      </w:r>
-      <w:r>
-        <w:t xml:space="preserve"> wykonywania</w:t>
+        <w:t xml:space="preserve"> przeprowadzonego badania wykazały, że oddelegowanie części zadań na inne węzły skraca czas ich wykonywania. </w:t>
+      </w:r>
+      <w:r>
+        <w:t xml:space="preserve">Wraz z dwukrotnym wzrostem liczby węzłów – czas wykonania maleje </w:t>
+      </w:r>
+      <w:r>
+        <w:rPr>
+          <w:b/>
+          <w:bCs/>
+        </w:rPr>
+        <w:t>prawie</w:t>
+      </w:r>
+      <w:r>
+        <w:t xml:space="preserve"> dwukrotnie, więc występuje przyspieszenie zbliżone do przyspieszenia liniowego, które jest przyspieszeniem idealnym</w:t>
       </w:r>
       <w:r>
         <w:t>.</w:t>
-      </w:r>
-      <w:r>
-        <w:t xml:space="preserve"> </w:t>
-      </w:r>
-      <w:r>
-        <w:t xml:space="preserve">Jednak zmniejszenie czasu wykonania wraz ze wzrostem ilości używanych węzłów nie powoduje liniowego zysku. Wraz ze zwiększaniem ilości </w:t>
-      </w:r>
-      <w:r>
-        <w:t>programów stosunek zyskanego czasu do ilości węzłów maleje</w:t>
-      </w:r>
-      <w:r>
-        <w:t xml:space="preserve"> -</w:t>
-      </w:r>
-      <w:r>
-        <w:t xml:space="preserve"> im więcej węzłów tym ten stosunek niższy.</w:t>
       </w:r>
     </w:p>
     <w:p>
@@ -2174,51 +2133,18 @@
           <w:szCs w:val="36"/>
         </w:rPr>
         <w:lastRenderedPageBreak/>
-        <w:t xml:space="preserve">Badanie </w:t>
-      </w:r>
-      <w:r>
-        <w:rPr>
-          <w:b/>
-          <w:bCs/>
-          <w:sz w:val="36"/>
-          <w:szCs w:val="36"/>
-        </w:rPr>
-        <w:t>dokładności obliczeń</w:t>
+        <w:t>Badanie dokładności obliczeń</w:t>
       </w:r>
     </w:p>
     <w:p>
       <w:r>
-        <w:t>W</w:t>
-      </w:r>
-      <w:r>
-        <w:t xml:space="preserve">artość pi do 15 miejsc po przecinku </w:t>
-      </w:r>
-      <w:r>
-        <w:t>to</w:t>
-      </w:r>
-      <w:r>
-        <w:t xml:space="preserve"> </w:t>
+        <w:t xml:space="preserve">Wartość pi do 15 miejsc po przecinku to </w:t>
       </w:r>
       <w:r>
         <w:t>3,14159265358979</w:t>
       </w:r>
       <w:r>
-        <w:t>3</w:t>
-      </w:r>
-      <w:r>
-        <w:t xml:space="preserve">. </w:t>
-      </w:r>
-      <w:r>
-        <w:t>Wyniki i wspomnianą wartość zestawiono, by obliczyć</w:t>
-      </w:r>
-      <w:r>
-        <w:t xml:space="preserve"> wartoś</w:t>
-      </w:r>
-      <w:r>
-        <w:t>ć</w:t>
-      </w:r>
-      <w:r>
-        <w:t xml:space="preserve"> błędu względnego.</w:t>
+        <w:t>3. Wyniki i wspomnianą wartość zestawiono, by obliczyć wartość błędu względnego.</w:t>
       </w:r>
     </w:p>
     <w:p>
@@ -3461,6 +3387,9 @@
     </w:p>
     <w:p>
       <w:r>
+        <w:rPr>
+          <w:noProof/>
+        </w:rPr>
         <w:drawing>
           <wp:inline distT="0" distB="0" distL="0" distR="0" wp14:anchorId="37A8E73B" wp14:editId="47469E34">
             <wp:extent cx="5760720" cy="3814445"/>
@@ -3512,43 +3441,13 @@
     <w:p>
       <w:r>
         <w:lastRenderedPageBreak/>
-        <w:t>Przeprowadzone badania pozwalają wywnioskować</w:t>
-      </w:r>
-      <w:r>
-        <w:t xml:space="preserve">, </w:t>
-      </w:r>
-      <w:r>
-        <w:t>iż</w:t>
-      </w:r>
-      <w:r>
-        <w:t xml:space="preserve"> zwiększ</w:t>
-      </w:r>
-      <w:r>
-        <w:t>a</w:t>
-      </w:r>
-      <w:r>
-        <w:t xml:space="preserve">nie liczby iteracji </w:t>
-      </w:r>
-      <w:r>
-        <w:t xml:space="preserve">prowadzi do skuteczniejszego wyliczania wartości </w:t>
+        <w:t xml:space="preserve">Przeprowadzone badania pozwalają wywnioskować, iż zwiększanie liczby iteracji prowadzi do skuteczniejszego wyliczania wartości </w:t>
       </w:r>
       <w:r>
         <w:t>π</w:t>
       </w:r>
       <w:r>
-        <w:t xml:space="preserve"> – błąd względny zmniejsza się tak jak pokazano to na wykresie powyżej</w:t>
-      </w:r>
-      <w:r>
-        <w:t xml:space="preserve">, jednak </w:t>
-      </w:r>
-      <w:r>
-        <w:t>przy coraz większej ilości iteracji mogą pojawić się nieoczekiwane rezultaty – pojawia się niewielki wzrost błędu względnego</w:t>
-      </w:r>
-      <w:r>
-        <w:t xml:space="preserve">. </w:t>
-      </w:r>
-      <w:r>
-        <w:t xml:space="preserve">Ponowienie obliczeń dla tych samych ilości iteracji pozwoliło na uzyskanie nieznacznie różniących się wyników w porównaniu do wyników pierwszego podejścia, dlatego można wysunąć wniosek, iż wzrost ilości iteracji zwiększa skuteczność obliczeń, jednak należy uważać na możliwe </w:t>
+        <w:t xml:space="preserve"> – błąd względny zmniejsza się tak jak pokazano to na wykresie powyżej, jednak przy coraz większej ilości iteracji mogą pojawić się nieoczekiwane rezultaty – pojawia się niewielki wzrost błędu względnego. Ponowienie obliczeń dla tych samych ilości iteracji pozwoliło na uzyskanie nieznacznie różniących się wyników w porównaniu do wyników pierwszego podejścia, dlatego można wysunąć wniosek, iż wzrost ilości iteracji zwiększa skuteczność obliczeń, jednak należy uważać na możliwe </w:t>
       </w:r>
       <w:r>
         <w:t>odstępstwa, co jasno pokazuje powyższy wykres</w:t>
